--- a/meetrapporten/working/Meetrapport container grootte.docx
+++ b/meetrapporten/working/Meetrapport container grootte.docx
@@ -9,6 +9,8 @@
           <w:lang w:val="nl-NL"/>
         </w:rPr>
       </w:pPr>
+      <w:bookmarkStart w:id="0" w:name="_GoBack"/>
+      <w:bookmarkEnd w:id="0"/>
       <w:r>
         <w:rPr>
           <w:lang w:val="nl-NL"/>
@@ -78,27 +80,585 @@
           <w:lang w:val="nl-NL"/>
         </w:rPr>
       </w:pPr>
+      <w:r>
+        <w:rPr>
+          <w:lang w:val="nl-NL"/>
+        </w:rPr>
+        <w:br w:type="page"/>
+      </w:r>
+    </w:p>
+    <w:sdt>
+      <w:sdtPr>
+        <w:rPr>
+          <w:lang w:val="nl-NL"/>
+        </w:rPr>
+        <w:id w:val="425931897"/>
+        <w:docPartObj>
+          <w:docPartGallery w:val="Table of Contents"/>
+          <w:docPartUnique/>
+        </w:docPartObj>
+      </w:sdtPr>
+      <w:sdtEndPr>
+        <w:rPr>
+          <w:rFonts w:asciiTheme="minorHAnsi" w:eastAsiaTheme="minorEastAsia" w:hAnsiTheme="minorHAnsi" w:cstheme="minorBidi"/>
+          <w:b/>
+          <w:bCs/>
+          <w:color w:val="auto"/>
+          <w:sz w:val="20"/>
+          <w:szCs w:val="20"/>
+          <w:lang w:val="en-US"/>
+        </w:rPr>
+      </w:sdtEndPr>
+      <w:sdtContent>
+        <w:p>
+          <w:pPr>
+            <w:pStyle w:val="Kopvaninhoudsopgave"/>
+          </w:pPr>
+          <w:r>
+            <w:rPr>
+              <w:lang w:val="nl-NL"/>
+            </w:rPr>
+            <w:t xml:space="preserve">Inhoudsopgave </w:t>
+          </w:r>
+        </w:p>
+        <w:p>
+          <w:pPr>
+            <w:pStyle w:val="Inhopg2"/>
+            <w:tabs>
+              <w:tab w:val="right" w:leader="dot" w:pos="9350"/>
+            </w:tabs>
+            <w:rPr>
+              <w:noProof/>
+            </w:rPr>
+          </w:pPr>
+          <w:r>
+            <w:fldChar w:fldCharType="begin"/>
+          </w:r>
+          <w:r>
+            <w:instrText xml:space="preserve"> TOC \o "1-3" \h \z \u </w:instrText>
+          </w:r>
+          <w:r>
+            <w:fldChar w:fldCharType="separate"/>
+          </w:r>
+          <w:hyperlink w:anchor="_Toc6160224" w:history="1">
+            <w:r>
+              <w:rPr>
+                <w:rStyle w:val="Hyperlink"/>
+                <w:noProof/>
+                <w:lang w:val="nl-NL"/>
+              </w:rPr>
+              <w:t>Doel</w:t>
+            </w:r>
+            <w:r>
+              <w:rPr>
+                <w:noProof/>
+                <w:webHidden/>
+              </w:rPr>
+              <w:tab/>
+            </w:r>
+            <w:r>
+              <w:rPr>
+                <w:noProof/>
+                <w:webHidden/>
+              </w:rPr>
+              <w:fldChar w:fldCharType="begin"/>
+            </w:r>
+            <w:r>
+              <w:rPr>
+                <w:noProof/>
+                <w:webHidden/>
+              </w:rPr>
+              <w:instrText xml:space="preserve"> PAGEREF _Toc6160224 \h </w:instrText>
+            </w:r>
+            <w:r>
+              <w:rPr>
+                <w:noProof/>
+                <w:webHidden/>
+              </w:rPr>
+            </w:r>
+            <w:r>
+              <w:rPr>
+                <w:noProof/>
+                <w:webHidden/>
+              </w:rPr>
+              <w:fldChar w:fldCharType="separate"/>
+            </w:r>
+            <w:r>
+              <w:rPr>
+                <w:noProof/>
+                <w:webHidden/>
+              </w:rPr>
+              <w:t>3</w:t>
+            </w:r>
+            <w:r>
+              <w:rPr>
+                <w:noProof/>
+                <w:webHidden/>
+              </w:rPr>
+              <w:fldChar w:fldCharType="end"/>
+            </w:r>
+          </w:hyperlink>
+        </w:p>
+        <w:p>
+          <w:pPr>
+            <w:pStyle w:val="Inhopg2"/>
+            <w:tabs>
+              <w:tab w:val="right" w:leader="dot" w:pos="9350"/>
+            </w:tabs>
+            <w:rPr>
+              <w:noProof/>
+            </w:rPr>
+          </w:pPr>
+          <w:hyperlink w:anchor="_Toc6160225" w:history="1">
+            <w:r>
+              <w:rPr>
+                <w:rStyle w:val="Hyperlink"/>
+                <w:noProof/>
+                <w:lang w:val="nl-NL"/>
+              </w:rPr>
+              <w:t>Hypothese</w:t>
+            </w:r>
+            <w:r>
+              <w:rPr>
+                <w:noProof/>
+                <w:webHidden/>
+              </w:rPr>
+              <w:tab/>
+            </w:r>
+            <w:r>
+              <w:rPr>
+                <w:noProof/>
+                <w:webHidden/>
+              </w:rPr>
+              <w:fldChar w:fldCharType="begin"/>
+            </w:r>
+            <w:r>
+              <w:rPr>
+                <w:noProof/>
+                <w:webHidden/>
+              </w:rPr>
+              <w:instrText xml:space="preserve"> PAGEREF _Toc6160225 \h </w:instrText>
+            </w:r>
+            <w:r>
+              <w:rPr>
+                <w:noProof/>
+                <w:webHidden/>
+              </w:rPr>
+            </w:r>
+            <w:r>
+              <w:rPr>
+                <w:noProof/>
+                <w:webHidden/>
+              </w:rPr>
+              <w:fldChar w:fldCharType="separate"/>
+            </w:r>
+            <w:r>
+              <w:rPr>
+                <w:noProof/>
+                <w:webHidden/>
+              </w:rPr>
+              <w:t>3</w:t>
+            </w:r>
+            <w:r>
+              <w:rPr>
+                <w:noProof/>
+                <w:webHidden/>
+              </w:rPr>
+              <w:fldChar w:fldCharType="end"/>
+            </w:r>
+          </w:hyperlink>
+        </w:p>
+        <w:p>
+          <w:pPr>
+            <w:pStyle w:val="Inhopg2"/>
+            <w:tabs>
+              <w:tab w:val="right" w:leader="dot" w:pos="9350"/>
+            </w:tabs>
+            <w:rPr>
+              <w:noProof/>
+            </w:rPr>
+          </w:pPr>
+          <w:hyperlink w:anchor="_Toc6160226" w:history="1">
+            <w:r>
+              <w:rPr>
+                <w:rStyle w:val="Hyperlink"/>
+                <w:noProof/>
+                <w:lang w:val="nl-NL"/>
+              </w:rPr>
+              <w:t>Werkwijze</w:t>
+            </w:r>
+            <w:r>
+              <w:rPr>
+                <w:noProof/>
+                <w:webHidden/>
+              </w:rPr>
+              <w:tab/>
+            </w:r>
+            <w:r>
+              <w:rPr>
+                <w:noProof/>
+                <w:webHidden/>
+              </w:rPr>
+              <w:fldChar w:fldCharType="begin"/>
+            </w:r>
+            <w:r>
+              <w:rPr>
+                <w:noProof/>
+                <w:webHidden/>
+              </w:rPr>
+              <w:instrText xml:space="preserve"> PAGEREF _Toc6160226 \h </w:instrText>
+            </w:r>
+            <w:r>
+              <w:rPr>
+                <w:noProof/>
+                <w:webHidden/>
+              </w:rPr>
+            </w:r>
+            <w:r>
+              <w:rPr>
+                <w:noProof/>
+                <w:webHidden/>
+              </w:rPr>
+              <w:fldChar w:fldCharType="separate"/>
+            </w:r>
+            <w:r>
+              <w:rPr>
+                <w:noProof/>
+                <w:webHidden/>
+              </w:rPr>
+              <w:t>3</w:t>
+            </w:r>
+            <w:r>
+              <w:rPr>
+                <w:noProof/>
+                <w:webHidden/>
+              </w:rPr>
+              <w:fldChar w:fldCharType="end"/>
+            </w:r>
+          </w:hyperlink>
+        </w:p>
+        <w:p>
+          <w:pPr>
+            <w:pStyle w:val="Inhopg2"/>
+            <w:tabs>
+              <w:tab w:val="right" w:leader="dot" w:pos="9350"/>
+            </w:tabs>
+            <w:rPr>
+              <w:noProof/>
+            </w:rPr>
+          </w:pPr>
+          <w:hyperlink w:anchor="_Toc6160227" w:history="1">
+            <w:r>
+              <w:rPr>
+                <w:rStyle w:val="Hyperlink"/>
+                <w:noProof/>
+                <w:lang w:val="nl-NL"/>
+              </w:rPr>
+              <w:t>Resultaten</w:t>
+            </w:r>
+            <w:r>
+              <w:rPr>
+                <w:noProof/>
+                <w:webHidden/>
+              </w:rPr>
+              <w:tab/>
+            </w:r>
+            <w:r>
+              <w:rPr>
+                <w:noProof/>
+                <w:webHidden/>
+              </w:rPr>
+              <w:fldChar w:fldCharType="begin"/>
+            </w:r>
+            <w:r>
+              <w:rPr>
+                <w:noProof/>
+                <w:webHidden/>
+              </w:rPr>
+              <w:instrText xml:space="preserve"> PAGEREF _Toc6160227 \h </w:instrText>
+            </w:r>
+            <w:r>
+              <w:rPr>
+                <w:noProof/>
+                <w:webHidden/>
+              </w:rPr>
+            </w:r>
+            <w:r>
+              <w:rPr>
+                <w:noProof/>
+                <w:webHidden/>
+              </w:rPr>
+              <w:fldChar w:fldCharType="separate"/>
+            </w:r>
+            <w:r>
+              <w:rPr>
+                <w:noProof/>
+                <w:webHidden/>
+              </w:rPr>
+              <w:t>3</w:t>
+            </w:r>
+            <w:r>
+              <w:rPr>
+                <w:noProof/>
+                <w:webHidden/>
+              </w:rPr>
+              <w:fldChar w:fldCharType="end"/>
+            </w:r>
+          </w:hyperlink>
+        </w:p>
+        <w:p>
+          <w:pPr>
+            <w:pStyle w:val="Inhopg2"/>
+            <w:tabs>
+              <w:tab w:val="right" w:leader="dot" w:pos="9350"/>
+            </w:tabs>
+            <w:rPr>
+              <w:noProof/>
+            </w:rPr>
+          </w:pPr>
+          <w:hyperlink w:anchor="_Toc6160228" w:history="1">
+            <w:r>
+              <w:rPr>
+                <w:rStyle w:val="Hyperlink"/>
+                <w:noProof/>
+                <w:lang w:val="nl-NL"/>
+              </w:rPr>
+              <w:t>Verwerking</w:t>
+            </w:r>
+            <w:r>
+              <w:rPr>
+                <w:noProof/>
+                <w:webHidden/>
+              </w:rPr>
+              <w:tab/>
+            </w:r>
+            <w:r>
+              <w:rPr>
+                <w:noProof/>
+                <w:webHidden/>
+              </w:rPr>
+              <w:fldChar w:fldCharType="begin"/>
+            </w:r>
+            <w:r>
+              <w:rPr>
+                <w:noProof/>
+                <w:webHidden/>
+              </w:rPr>
+              <w:instrText xml:space="preserve"> PAGEREF _Toc6160228 \h </w:instrText>
+            </w:r>
+            <w:r>
+              <w:rPr>
+                <w:noProof/>
+                <w:webHidden/>
+              </w:rPr>
+            </w:r>
+            <w:r>
+              <w:rPr>
+                <w:noProof/>
+                <w:webHidden/>
+              </w:rPr>
+              <w:fldChar w:fldCharType="separate"/>
+            </w:r>
+            <w:r>
+              <w:rPr>
+                <w:noProof/>
+                <w:webHidden/>
+              </w:rPr>
+              <w:t>3</w:t>
+            </w:r>
+            <w:r>
+              <w:rPr>
+                <w:noProof/>
+                <w:webHidden/>
+              </w:rPr>
+              <w:fldChar w:fldCharType="end"/>
+            </w:r>
+          </w:hyperlink>
+        </w:p>
+        <w:p>
+          <w:pPr>
+            <w:pStyle w:val="Inhopg2"/>
+            <w:tabs>
+              <w:tab w:val="right" w:leader="dot" w:pos="9350"/>
+            </w:tabs>
+            <w:rPr>
+              <w:noProof/>
+            </w:rPr>
+          </w:pPr>
+          <w:hyperlink w:anchor="_Toc6160229" w:history="1">
+            <w:r>
+              <w:rPr>
+                <w:rStyle w:val="Hyperlink"/>
+                <w:noProof/>
+                <w:lang w:val="nl-NL"/>
+              </w:rPr>
+              <w:t>Conclusie</w:t>
+            </w:r>
+            <w:r>
+              <w:rPr>
+                <w:noProof/>
+                <w:webHidden/>
+              </w:rPr>
+              <w:tab/>
+            </w:r>
+            <w:r>
+              <w:rPr>
+                <w:noProof/>
+                <w:webHidden/>
+              </w:rPr>
+              <w:fldChar w:fldCharType="begin"/>
+            </w:r>
+            <w:r>
+              <w:rPr>
+                <w:noProof/>
+                <w:webHidden/>
+              </w:rPr>
+              <w:instrText xml:space="preserve"> PAGEREF _Toc6160229 \h </w:instrText>
+            </w:r>
+            <w:r>
+              <w:rPr>
+                <w:noProof/>
+                <w:webHidden/>
+              </w:rPr>
+            </w:r>
+            <w:r>
+              <w:rPr>
+                <w:noProof/>
+                <w:webHidden/>
+              </w:rPr>
+              <w:fldChar w:fldCharType="separate"/>
+            </w:r>
+            <w:r>
+              <w:rPr>
+                <w:noProof/>
+                <w:webHidden/>
+              </w:rPr>
+              <w:t>3</w:t>
+            </w:r>
+            <w:r>
+              <w:rPr>
+                <w:noProof/>
+                <w:webHidden/>
+              </w:rPr>
+              <w:fldChar w:fldCharType="end"/>
+            </w:r>
+          </w:hyperlink>
+        </w:p>
+        <w:p>
+          <w:pPr>
+            <w:pStyle w:val="Inhopg2"/>
+            <w:tabs>
+              <w:tab w:val="right" w:leader="dot" w:pos="9350"/>
+            </w:tabs>
+            <w:rPr>
+              <w:noProof/>
+            </w:rPr>
+          </w:pPr>
+          <w:hyperlink w:anchor="_Toc6160230" w:history="1">
+            <w:r>
+              <w:rPr>
+                <w:rStyle w:val="Hyperlink"/>
+                <w:noProof/>
+                <w:lang w:val="nl-NL"/>
+              </w:rPr>
+              <w:t>Evaluatie</w:t>
+            </w:r>
+            <w:r>
+              <w:rPr>
+                <w:noProof/>
+                <w:webHidden/>
+              </w:rPr>
+              <w:tab/>
+            </w:r>
+            <w:r>
+              <w:rPr>
+                <w:noProof/>
+                <w:webHidden/>
+              </w:rPr>
+              <w:fldChar w:fldCharType="begin"/>
+            </w:r>
+            <w:r>
+              <w:rPr>
+                <w:noProof/>
+                <w:webHidden/>
+              </w:rPr>
+              <w:instrText xml:space="preserve"> PAGEREF _Toc6160230 \h </w:instrText>
+            </w:r>
+            <w:r>
+              <w:rPr>
+                <w:noProof/>
+                <w:webHidden/>
+              </w:rPr>
+            </w:r>
+            <w:r>
+              <w:rPr>
+                <w:noProof/>
+                <w:webHidden/>
+              </w:rPr>
+              <w:fldChar w:fldCharType="separate"/>
+            </w:r>
+            <w:r>
+              <w:rPr>
+                <w:noProof/>
+                <w:webHidden/>
+              </w:rPr>
+              <w:t>4</w:t>
+            </w:r>
+            <w:r>
+              <w:rPr>
+                <w:noProof/>
+                <w:webHidden/>
+              </w:rPr>
+              <w:fldChar w:fldCharType="end"/>
+            </w:r>
+          </w:hyperlink>
+        </w:p>
+        <w:p>
+          <w:r>
+            <w:rPr>
+              <w:b/>
+              <w:bCs/>
+            </w:rPr>
+            <w:fldChar w:fldCharType="end"/>
+          </w:r>
+        </w:p>
+      </w:sdtContent>
+    </w:sdt>
+    <w:p>
+      <w:pPr>
+        <w:rPr>
+          <w:lang w:val="nl-NL"/>
+        </w:rPr>
+      </w:pPr>
+      <w:r>
+        <w:rPr>
+          <w:lang w:val="nl-NL"/>
+        </w:rPr>
+        <w:br w:type="page"/>
+      </w:r>
     </w:p>
     <w:p>
       <w:pPr>
-        <w:pStyle w:val="Kop2"/>
-        <w:rPr>
-          <w:lang w:val="nl-NL"/>
-        </w:rPr>
-      </w:pPr>
-      <w:r>
-        <w:rPr>
-          <w:lang w:val="nl-NL"/>
-        </w:rPr>
-        <w:t>Doel</w:t>
-      </w:r>
+        <w:rPr>
+          <w:lang w:val="nl-NL"/>
+        </w:rPr>
+      </w:pPr>
     </w:p>
     <w:p>
       <w:pPr>
-        <w:rPr>
-          <w:lang w:val="nl-NL"/>
-        </w:rPr>
-      </w:pPr>
+        <w:pStyle w:val="Kop2"/>
+        <w:rPr>
+          <w:lang w:val="nl-NL"/>
+        </w:rPr>
+      </w:pPr>
+      <w:bookmarkStart w:id="1" w:name="_Toc6160224"/>
+      <w:r>
+        <w:rPr>
+          <w:lang w:val="nl-NL"/>
+        </w:rPr>
+        <w:t>Doel</w:t>
+      </w:r>
+      <w:bookmarkEnd w:id="1"/>
     </w:p>
     <w:p>
       <w:pPr>
@@ -134,12 +694,14 @@
           <w:lang w:val="nl-NL"/>
         </w:rPr>
       </w:pPr>
+      <w:bookmarkStart w:id="2" w:name="_Toc6160225"/>
       <w:r>
         <w:rPr>
           <w:lang w:val="nl-NL"/>
         </w:rPr>
         <w:t>Hypothese</w:t>
       </w:r>
+      <w:bookmarkEnd w:id="2"/>
     </w:p>
     <w:p>
       <w:pPr>
@@ -147,32 +709,116 @@
           <w:lang w:val="nl-NL"/>
         </w:rPr>
       </w:pPr>
+      <w:r>
+        <w:rPr>
+          <w:lang w:val="nl-NL"/>
+        </w:rPr>
+        <w:t xml:space="preserve">De studentimplementatie zal iets minder goed presteren tegenover de default implementatie. Dit is omdat onze implementatie een vector gebruikt wat voor een beetje overhead zorgt.  </w:t>
+      </w:r>
     </w:p>
     <w:p>
       <w:pPr>
-        <w:rPr>
-          <w:lang w:val="nl-NL"/>
-        </w:rPr>
-      </w:pPr>
-      <w:r>
-        <w:rPr>
-          <w:lang w:val="nl-NL"/>
-        </w:rPr>
-        <w:t xml:space="preserve">De studentimplementatie zal iets minder goed presteren tegenover de default implementatie. Dit is omdat onze implementatie een vector gebruikt wat voor een beetje overhead zorgt.  </w:t>
-      </w:r>
+        <w:pStyle w:val="Kop2"/>
+        <w:rPr>
+          <w:lang w:val="nl-NL"/>
+        </w:rPr>
+      </w:pPr>
+      <w:bookmarkStart w:id="3" w:name="_Toc6160226"/>
+      <w:r>
+        <w:rPr>
+          <w:lang w:val="nl-NL"/>
+        </w:rPr>
+        <w:t>Werkwijze</w:t>
+      </w:r>
+      <w:bookmarkEnd w:id="3"/>
     </w:p>
     <w:p>
       <w:pPr>
-        <w:pStyle w:val="Kop2"/>
-        <w:rPr>
-          <w:lang w:val="nl-NL"/>
-        </w:rPr>
-      </w:pPr>
-      <w:r>
-        <w:rPr>
-          <w:lang w:val="nl-NL"/>
-        </w:rPr>
-        <w:t>Werkwijze</w:t>
+        <w:rPr>
+          <w:lang w:val="nl-NL"/>
+        </w:rPr>
+      </w:pPr>
+      <w:r>
+        <w:rPr>
+          <w:lang w:val="nl-NL"/>
+        </w:rPr>
+        <w:t xml:space="preserve">Om te meten hoeveel geheugen er in beslag wordt genomen gebruiken we </w:t>
+      </w:r>
+      <w:proofErr w:type="spellStart"/>
+      <w:r>
+        <w:rPr>
+          <w:lang w:val="nl-NL"/>
+        </w:rPr>
+        <w:t>visual</w:t>
+      </w:r>
+      <w:proofErr w:type="spellEnd"/>
+      <w:r>
+        <w:rPr>
+          <w:lang w:val="nl-NL"/>
+        </w:rPr>
+        <w:t xml:space="preserve"> studio memory </w:t>
+      </w:r>
+      <w:proofErr w:type="spellStart"/>
+      <w:r>
+        <w:rPr>
+          <w:lang w:val="nl-NL"/>
+        </w:rPr>
+        <w:t>profiler</w:t>
+      </w:r>
+      <w:proofErr w:type="spellEnd"/>
+      <w:r>
+        <w:rPr>
+          <w:lang w:val="nl-NL"/>
+        </w:rPr>
+        <w:t xml:space="preserve">. De </w:t>
+      </w:r>
+      <w:proofErr w:type="spellStart"/>
+      <w:r>
+        <w:rPr>
+          <w:lang w:val="nl-NL"/>
+        </w:rPr>
+        <w:t>profiler</w:t>
+      </w:r>
+      <w:proofErr w:type="spellEnd"/>
+      <w:r>
+        <w:rPr>
+          <w:lang w:val="nl-NL"/>
+        </w:rPr>
+        <w:t xml:space="preserve"> houd de </w:t>
+      </w:r>
+      <w:proofErr w:type="spellStart"/>
+      <w:r>
+        <w:rPr>
+          <w:lang w:val="nl-NL"/>
+        </w:rPr>
+        <w:t>heap</w:t>
+      </w:r>
+      <w:proofErr w:type="spellEnd"/>
+      <w:r>
+        <w:rPr>
+          <w:lang w:val="nl-NL"/>
+        </w:rPr>
+        <w:t xml:space="preserve"> </w:t>
+      </w:r>
+      <w:proofErr w:type="spellStart"/>
+      <w:r>
+        <w:rPr>
+          <w:lang w:val="nl-NL"/>
+        </w:rPr>
+        <w:t>allocations</w:t>
+      </w:r>
+      <w:proofErr w:type="spellEnd"/>
+      <w:r>
+        <w:rPr>
+          <w:lang w:val="nl-NL"/>
+        </w:rPr>
+        <w:t xml:space="preserve"> bij zolang het programma loopt. </w:t>
+      </w:r>
+      <w:r>
+        <w:rPr>
+          <w:lang w:val="nl-NL"/>
+        </w:rPr>
+        <w:t>We zullen kijken hoeveel memory een instantie van een default implementatie in beslag neemt tegenover onze implementatie.</w:t>
       </w:r>
     </w:p>
     <w:p>
@@ -181,174 +827,80 @@
           <w:lang w:val="nl-NL"/>
         </w:rPr>
       </w:pPr>
+      <w:r>
+        <w:rPr>
+          <w:lang w:val="nl-NL"/>
+        </w:rPr>
+        <w:t xml:space="preserve">Voor de test </w:t>
+      </w:r>
+      <w:r>
+        <w:rPr>
+          <w:lang w:val="nl-NL"/>
+        </w:rPr>
+        <w:t xml:space="preserve">tweede test </w:t>
+      </w:r>
+      <w:r>
+        <w:rPr>
+          <w:lang w:val="nl-NL"/>
+        </w:rPr>
+        <w:t xml:space="preserve">word </w:t>
+      </w:r>
+      <w:r>
+        <w:rPr>
+          <w:lang w:val="nl-NL"/>
+        </w:rPr>
+        <w:t xml:space="preserve">een plaatje meerdere keren ingeladen eerst met de default container en later weer met de student container. </w:t>
+      </w:r>
+      <w:r>
+        <w:rPr>
+          <w:lang w:val="nl-NL"/>
+        </w:rPr>
+        <w:t xml:space="preserve">Op deze manier krijgen we een beeld over hoe snel onze implementatie is tegenover de default implementatie. Bij deze test gebruiken we de default implementatie voor het </w:t>
+      </w:r>
+      <w:proofErr w:type="spellStart"/>
+      <w:r>
+        <w:rPr>
+          <w:lang w:val="nl-NL"/>
+        </w:rPr>
+        <w:t>conferteren</w:t>
+      </w:r>
+      <w:proofErr w:type="spellEnd"/>
+      <w:r>
+        <w:rPr>
+          <w:lang w:val="nl-NL"/>
+        </w:rPr>
+        <w:t xml:space="preserve"> naar een </w:t>
+      </w:r>
+      <w:proofErr w:type="spellStart"/>
+      <w:r>
+        <w:rPr>
+          <w:lang w:val="nl-NL"/>
+        </w:rPr>
+        <w:t>Intensity</w:t>
+      </w:r>
+      <w:proofErr w:type="spellEnd"/>
+      <w:r>
+        <w:rPr>
+          <w:lang w:val="nl-NL"/>
+        </w:rPr>
+        <w:t xml:space="preserve"> image.</w:t>
+      </w:r>
     </w:p>
     <w:p>
       <w:pPr>
-        <w:rPr>
-          <w:lang w:val="nl-NL"/>
-        </w:rPr>
-      </w:pPr>
-      <w:r>
-        <w:rPr>
-          <w:lang w:val="nl-NL"/>
-        </w:rPr>
-        <w:t xml:space="preserve">Om te meten hoeveel geheugen er in beslag wordt genomen gebruiken we </w:t>
-      </w:r>
-      <w:proofErr w:type="spellStart"/>
-      <w:r>
-        <w:rPr>
-          <w:lang w:val="nl-NL"/>
-        </w:rPr>
-        <w:t>visual</w:t>
-      </w:r>
-      <w:proofErr w:type="spellEnd"/>
-      <w:r>
-        <w:rPr>
-          <w:lang w:val="nl-NL"/>
-        </w:rPr>
-        <w:t xml:space="preserve"> studio memory </w:t>
-      </w:r>
-      <w:proofErr w:type="spellStart"/>
-      <w:r>
-        <w:rPr>
-          <w:lang w:val="nl-NL"/>
-        </w:rPr>
-        <w:t>profiler</w:t>
-      </w:r>
-      <w:proofErr w:type="spellEnd"/>
-      <w:r>
-        <w:rPr>
-          <w:lang w:val="nl-NL"/>
-        </w:rPr>
-        <w:t xml:space="preserve">. De </w:t>
-      </w:r>
-      <w:proofErr w:type="spellStart"/>
-      <w:r>
-        <w:rPr>
-          <w:lang w:val="nl-NL"/>
-        </w:rPr>
-        <w:t>profiler</w:t>
-      </w:r>
-      <w:proofErr w:type="spellEnd"/>
-      <w:r>
-        <w:rPr>
-          <w:lang w:val="nl-NL"/>
-        </w:rPr>
-        <w:t xml:space="preserve"> houd de </w:t>
-      </w:r>
-      <w:proofErr w:type="spellStart"/>
-      <w:r>
-        <w:rPr>
-          <w:lang w:val="nl-NL"/>
-        </w:rPr>
-        <w:t>heap</w:t>
-      </w:r>
-      <w:proofErr w:type="spellEnd"/>
-      <w:r>
-        <w:rPr>
-          <w:lang w:val="nl-NL"/>
-        </w:rPr>
-        <w:t xml:space="preserve"> </w:t>
-      </w:r>
-      <w:proofErr w:type="spellStart"/>
-      <w:r>
-        <w:rPr>
-          <w:lang w:val="nl-NL"/>
-        </w:rPr>
-        <w:t>allocations</w:t>
-      </w:r>
-      <w:proofErr w:type="spellEnd"/>
-      <w:r>
-        <w:rPr>
-          <w:lang w:val="nl-NL"/>
-        </w:rPr>
-        <w:t xml:space="preserve"> bij zolang het programma loopt. </w:t>
-      </w:r>
-      <w:r>
-        <w:rPr>
-          <w:lang w:val="nl-NL"/>
-        </w:rPr>
-        <w:t>We zullen kijken hoeveel memory een instantie van een default implementatie in beslag neemt tegenover onze implementatie.</w:t>
-      </w:r>
-    </w:p>
-    <w:p>
-      <w:pPr>
-        <w:rPr>
-          <w:lang w:val="nl-NL"/>
-        </w:rPr>
-      </w:pPr>
-      <w:r>
-        <w:rPr>
-          <w:lang w:val="nl-NL"/>
-        </w:rPr>
-        <w:t xml:space="preserve">Voor de test </w:t>
-      </w:r>
-      <w:r>
-        <w:rPr>
-          <w:lang w:val="nl-NL"/>
-        </w:rPr>
-        <w:t xml:space="preserve">tweede test </w:t>
-      </w:r>
-      <w:r>
-        <w:rPr>
-          <w:lang w:val="nl-NL"/>
-        </w:rPr>
-        <w:t xml:space="preserve">word </w:t>
-      </w:r>
-      <w:r>
-        <w:rPr>
-          <w:lang w:val="nl-NL"/>
-        </w:rPr>
-        <w:t xml:space="preserve">een plaatje meerdere keren ingeladen eerst met de default container en later weer met de student container. </w:t>
-      </w:r>
-      <w:r>
-        <w:rPr>
-          <w:lang w:val="nl-NL"/>
-        </w:rPr>
-        <w:t xml:space="preserve">Op deze manier krijgen we een beeld over hoe snel onze implementatie is tegenover de default implementatie. Bij deze test gebruiken we de default implementatie voor het </w:t>
-      </w:r>
-      <w:proofErr w:type="spellStart"/>
-      <w:r>
-        <w:rPr>
-          <w:lang w:val="nl-NL"/>
-        </w:rPr>
-        <w:t>conferteren</w:t>
-      </w:r>
-      <w:proofErr w:type="spellEnd"/>
-      <w:r>
-        <w:rPr>
-          <w:lang w:val="nl-NL"/>
-        </w:rPr>
-        <w:t xml:space="preserve"> naar een </w:t>
-      </w:r>
-      <w:proofErr w:type="spellStart"/>
-      <w:r>
-        <w:rPr>
-          <w:lang w:val="nl-NL"/>
-        </w:rPr>
-        <w:t>Intensity</w:t>
-      </w:r>
-      <w:proofErr w:type="spellEnd"/>
-      <w:r>
-        <w:rPr>
-          <w:lang w:val="nl-NL"/>
-        </w:rPr>
-        <w:t xml:space="preserve"> image.</w:t>
-      </w:r>
-    </w:p>
-    <w:p>
-      <w:pPr>
         <w:pStyle w:val="Kop2"/>
         <w:rPr>
           <w:lang w:val="nl-NL"/>
         </w:rPr>
       </w:pPr>
+      <w:bookmarkStart w:id="4" w:name="_Toc6160227"/>
       <w:r>
         <w:rPr>
           <w:lang w:val="nl-NL"/>
         </w:rPr>
         <w:t>Resultaten</w:t>
       </w:r>
+      <w:bookmarkEnd w:id="4"/>
     </w:p>
     <w:p>
       <w:pPr>
@@ -776,11 +1328,11 @@
           <w:lang w:val="nl-NL"/>
         </w:rPr>
       </w:pPr>
-      <w:r>
-        <w:rPr>
-          <w:lang w:val="nl-NL"/>
-        </w:rPr>
-        <w:lastRenderedPageBreak/>
+      <w:bookmarkStart w:id="5" w:name="_Toc6160228"/>
+      <w:r>
+        <w:rPr>
+          <w:lang w:val="nl-NL"/>
+        </w:rPr>
         <w:t>V</w:t>
       </w:r>
       <w:r>
@@ -789,6 +1341,7 @@
         </w:rPr>
         <w:t>erwerking</w:t>
       </w:r>
+      <w:bookmarkEnd w:id="5"/>
     </w:p>
     <w:p>
       <w:pPr>
@@ -796,6 +1349,30 @@
           <w:lang w:val="nl-NL"/>
         </w:rPr>
       </w:pPr>
+      <w:r>
+        <w:rPr>
+          <w:lang w:val="nl-NL"/>
+        </w:rPr>
+        <w:t xml:space="preserve">Uit de meetresultaten kunnen we zien hoe dat de default </w:t>
+      </w:r>
+      <w:r>
+        <w:rPr>
+          <w:lang w:val="nl-NL"/>
+        </w:rPr>
+        <w:t xml:space="preserve">beter </w:t>
+      </w:r>
+      <w:r>
+        <w:rPr>
+          <w:lang w:val="nl-NL"/>
+        </w:rPr>
+        <w:t xml:space="preserve">is voor het geheugen is dan de student implementatie. Dit is waarschijnlijk omdat onze implementatie een vector gebruikt </w:t>
+      </w:r>
+      <w:r>
+        <w:rPr>
+          <w:lang w:val="nl-NL"/>
+        </w:rPr>
+        <w:t xml:space="preserve">en de default implementatie een efficiëntere manier. </w:t>
+      </w:r>
     </w:p>
     <w:p>
       <w:pPr>
@@ -807,54 +1384,42 @@
         <w:rPr>
           <w:lang w:val="nl-NL"/>
         </w:rPr>
-        <w:t xml:space="preserve">Uit de meetresultaten kunnen we zien hoe dat de default </w:t>
-      </w:r>
-      <w:r>
-        <w:rPr>
-          <w:lang w:val="nl-NL"/>
-        </w:rPr>
-        <w:t xml:space="preserve">beter </w:t>
-      </w:r>
-      <w:bookmarkStart w:id="0" w:name="_GoBack"/>
-      <w:bookmarkEnd w:id="0"/>
-      <w:r>
-        <w:rPr>
-          <w:lang w:val="nl-NL"/>
-        </w:rPr>
-        <w:t xml:space="preserve">is voor het geheugen is dan de student implementatie. Dit is waarschijnlijk omdat onze implementatie een vector gebruikt terwijl de </w:t>
+        <w:t xml:space="preserve">Bij de tweede test bleek dat onze student implementatie sneller is dan de default implementatie. Voor de reden daar achter is meer onderzoek nodig </w:t>
       </w:r>
     </w:p>
     <w:p>
       <w:pPr>
-        <w:rPr>
-          <w:lang w:val="nl-NL"/>
-        </w:rPr>
-      </w:pPr>
-      <w:r>
-        <w:rPr>
-          <w:lang w:val="nl-NL"/>
-        </w:rPr>
-        <w:t>Laat zien hoe je de meetresultaten verwerkt om een conclusie te kunnen trekken. Het is niet nodig om alle berekeningen op te schrijven, als je bijvoorbeeld maar laat zien welke formule(s) je gebruikt voor het verwerken van de meetresultaten en daar zo nodig één voorbeeldberekening aan toevoegt.</w:t>
-      </w:r>
+        <w:pStyle w:val="Kop2"/>
+        <w:rPr>
+          <w:lang w:val="nl-NL"/>
+        </w:rPr>
+      </w:pPr>
+      <w:bookmarkStart w:id="6" w:name="_Toc6160229"/>
+      <w:r>
+        <w:rPr>
+          <w:lang w:val="nl-NL"/>
+        </w:rPr>
+        <w:t>C</w:t>
+      </w:r>
+      <w:r>
+        <w:rPr>
+          <w:lang w:val="nl-NL"/>
+        </w:rPr>
+        <w:t>onclusie</w:t>
+      </w:r>
+      <w:bookmarkEnd w:id="6"/>
     </w:p>
     <w:p>
       <w:pPr>
-        <w:pStyle w:val="Kop2"/>
-        <w:rPr>
-          <w:lang w:val="nl-NL"/>
-        </w:rPr>
-      </w:pPr>
-      <w:r>
-        <w:rPr>
-          <w:lang w:val="nl-NL"/>
-        </w:rPr>
-        <w:t>C</w:t>
-      </w:r>
-      <w:r>
-        <w:rPr>
-          <w:lang w:val="nl-NL"/>
-        </w:rPr>
-        <w:t>onclusie</w:t>
+        <w:rPr>
+          <w:lang w:val="nl-NL"/>
+        </w:rPr>
+      </w:pPr>
+      <w:r>
+        <w:rPr>
+          <w:lang w:val="nl-NL"/>
+        </w:rPr>
+        <w:t>De hypothese was niet helemaal juist. Terwijl het klopt dat onze implementatie meer memory gebruikt dan de default implementatie is ook gebleken dat hij sneller is. Helaas is de overhead van de vector wel veel en kunnen we uiteindelijk niets concreets concluderen. Als de gebruiker meer behoefte heeft aan een snelle image shell zal hij bij onze meer baad hebben.</w:t>
       </w:r>
     </w:p>
     <w:p>
@@ -867,7 +1432,28 @@
         <w:rPr>
           <w:lang w:val="nl-NL"/>
         </w:rPr>
-        <w:t>Geef aan welke conclusie kan worden getrokken uit de verwerking van de meetresultaten.</w:t>
+        <w:lastRenderedPageBreak/>
+        <w:t xml:space="preserve">De kans op meetfouten is redelijk laag. Alle tests gebruikten dezelfde </w:t>
+      </w:r>
+      <w:r>
+        <w:rPr>
+          <w:lang w:val="nl-NL"/>
+        </w:rPr>
+        <w:t>compiler instellingen en hetzelfde gray-</w:t>
+      </w:r>
+      <w:proofErr w:type="spellStart"/>
+      <w:r>
+        <w:rPr>
+          <w:lang w:val="nl-NL"/>
+        </w:rPr>
+        <w:t>scaling</w:t>
+      </w:r>
+      <w:proofErr w:type="spellEnd"/>
+      <w:r>
+        <w:rPr>
+          <w:lang w:val="nl-NL"/>
+        </w:rPr>
+        <w:t xml:space="preserve"> algoritme.  </w:t>
       </w:r>
     </w:p>
     <w:p>
@@ -877,6 +1463,7 @@
           <w:lang w:val="nl-NL"/>
         </w:rPr>
       </w:pPr>
+      <w:bookmarkStart w:id="7" w:name="_Toc6160230"/>
       <w:r>
         <w:rPr>
           <w:lang w:val="nl-NL"/>
@@ -889,6 +1476,7 @@
         </w:rPr>
         <w:t>valuatie</w:t>
       </w:r>
+      <w:bookmarkEnd w:id="7"/>
     </w:p>
     <w:p>
       <w:pPr>
@@ -900,8 +1488,15 @@
         <w:rPr>
           <w:lang w:val="nl-NL"/>
         </w:rPr>
-        <w:t>Leg een verband tussen de getrokken conclusie en het doel van het experiment (en de hypothese). Ga daarbij ook in op bijvoorbeeld de meetonzekerheid als gevolg van de gebruikte meetmethoden of eventuele meetfouten.</w:t>
-      </w:r>
+        <w:t xml:space="preserve">De containers zijn niet even groot wel lijkt de studentimplementatie sneller te zijn. </w:t>
+      </w:r>
+    </w:p>
+    <w:p>
+      <w:pPr>
+        <w:rPr>
+          <w:lang w:val="nl-NL"/>
+        </w:rPr>
+      </w:pPr>
     </w:p>
     <w:sectPr>
       <w:pgSz w:w="12240" w:h="15840"/>
@@ -2044,7 +2639,6 @@
     <w:basedOn w:val="Kop1"/>
     <w:next w:val="Standaard"/>
     <w:uiPriority w:val="39"/>
-    <w:semiHidden/>
     <w:unhideWhenUsed/>
     <w:qFormat/>
     <w:rsid w:val="001949EB"/>
@@ -2091,6 +2685,30 @@
         <w:insideV w:val="single" w:sz="4" w:space="0" w:color="auto"/>
       </w:tblBorders>
     </w:tblPr>
+  </w:style>
+  <w:style w:type="paragraph" w:styleId="Inhopg2">
+    <w:name w:val="toc 2"/>
+    <w:basedOn w:val="Standaard"/>
+    <w:next w:val="Standaard"/>
+    <w:autoRedefine/>
+    <w:uiPriority w:val="39"/>
+    <w:unhideWhenUsed/>
+    <w:rsid w:val="00245384"/>
+    <w:pPr>
+      <w:spacing w:after="100"/>
+      <w:ind w:left="200"/>
+    </w:pPr>
+  </w:style>
+  <w:style w:type="character" w:styleId="Hyperlink">
+    <w:name w:val="Hyperlink"/>
+    <w:basedOn w:val="Standaardalinea-lettertype"/>
+    <w:uiPriority w:val="99"/>
+    <w:unhideWhenUsed/>
+    <w:rsid w:val="00245384"/>
+    <w:rPr>
+      <w:color w:val="0000FF" w:themeColor="hyperlink"/>
+      <w:u w:val="single"/>
+    </w:rPr>
   </w:style>
 </w:styles>
 </file>
@@ -2378,4 +2996,16 @@
   <a:objectDefaults/>
   <a:extraClrSchemeLst/>
 </a:theme>
+</file>
+
+<file path=customXml/item1.xml><?xml version="1.0" encoding="utf-8"?>
+<b:Sources xmlns:b="http://schemas.openxmlformats.org/officeDocument/2006/bibliography" xmlns="http://schemas.openxmlformats.org/officeDocument/2006/bibliography" SelectedStyle="\APASixthEditionOfficeOnline.xsl" StyleName="APA" Version="6"/>
+</file>
+
+<file path=customXml/itemProps1.xml><?xml version="1.0" encoding="utf-8"?>
+<ds:datastoreItem xmlns:ds="http://schemas.openxmlformats.org/officeDocument/2006/customXml" ds:itemID="{892BFB47-A62F-4509-AE59-6521A94F00D2}">
+  <ds:schemaRefs>
+    <ds:schemaRef ds:uri="http://schemas.openxmlformats.org/officeDocument/2006/bibliography"/>
+  </ds:schemaRefs>
+</ds:datastoreItem>
 </file>